--- a/Graphs_for_Project_2.docx
+++ b/Graphs_for_Project_2.docx
@@ -3,7 +3,6 @@
 <w:document xmlns:wpc="http://schemas.microsoft.com/office/word/2010/wordprocessingCanvas" xmlns:cx="http://schemas.microsoft.com/office/drawing/2014/chartex" xmlns:cx1="http://schemas.microsoft.com/office/drawing/2015/9/8/chartex" xmlns:cx2="http://schemas.microsoft.com/office/drawing/2015/10/21/chartex" xmlns:cx3="http://schemas.microsoft.com/office/drawing/2016/5/9/chartex" xmlns:cx4="http://schemas.microsoft.com/office/drawing/2016/5/10/chartex" xmlns:cx5="http://schemas.microsoft.com/office/drawing/2016/5/11/chartex" xmlns:cx6="http://schemas.microsoft.com/office/drawing/2016/5/12/chartex" xmlns:cx7="http://schemas.microsoft.com/office/drawing/2016/5/13/chartex" xmlns:cx8="http://schemas.microsoft.com/office/drawing/2016/5/14/chartex" xmlns:mc="http://schemas.openxmlformats.org/markup-compatibility/2006" xmlns:aink="http://schemas.microsoft.com/office/drawing/2016/ink" xmlns:am3d="http://schemas.microsoft.com/office/drawing/2017/model3d" xmlns:o="urn:schemas-microsoft-com:office:office" xmlns:r="http://schemas.openxmlformats.org/officeDocument/2006/relationships" xmlns:m="http://schemas.openxmlformats.org/officeDocument/2006/math" xmlns:v="urn:schemas-microsoft-com:vml" xmlns:wp14="http://schemas.microsoft.com/office/word/2010/wordprocessingDrawing" xmlns:wp="http://schemas.openxmlformats.org/drawingml/2006/wordprocessingDrawing" xmlns:w10="urn:schemas-microsoft-com:office:word" xmlns:w="http://schemas.openxmlformats.org/wordprocessingml/2006/main" xmlns:w14="http://schemas.microsoft.com/office/word/2010/wordml" xmlns:w15="http://schemas.microsoft.com/office/word/2012/wordml" xmlns:w16cid="http://schemas.microsoft.com/office/word/2016/wordml/cid" xmlns:w16se="http://schemas.microsoft.com/office/word/2015/wordml/symex" xmlns:wpg="http://schemas.microsoft.com/office/word/2010/wordprocessingGroup" xmlns:wpi="http://schemas.microsoft.com/office/word/2010/wordprocessingInk" xmlns:wne="http://schemas.microsoft.com/office/word/2006/wordml" xmlns:wps="http://schemas.microsoft.com/office/word/2010/wordprocessingShape" mc:Ignorable="w14 w15 w16se w16cid wp14">
   <w:body>
     <w:p>
-      <w:bookmarkStart w:id="0" w:name="_GoBack"/>
       <w:r>
         <w:rPr>
           <w:noProof/>
@@ -22,6 +21,7 @@
           </wp:inline>
         </w:drawing>
       </w:r>
+      <w:bookmarkStart w:id="0" w:name="_GoBack"/>
       <w:bookmarkEnd w:id="0"/>
     </w:p>
     <w:p/>
@@ -35,7 +35,7 @@
           <w:noProof/>
         </w:rPr>
         <w:drawing>
-          <wp:inline distT="0" distB="0" distL="0" distR="0" wp14:anchorId="77F95434" wp14:editId="2AF3680A">
+          <wp:inline distT="0" distB="0" distL="0" distR="0" wp14:anchorId="77F95434" wp14:editId="53200F10">
             <wp:extent cx="5486400" cy="3200400"/>
             <wp:effectExtent l="0" t="0" r="0" b="0"/>
             <wp:docPr id="2" name="Chart 2"/>
@@ -50,6 +50,7 @@
       </w:r>
     </w:p>
     <w:sectPr>
+      <w:headerReference w:type="default" r:id="rId8"/>
       <w:pgSz w:w="12240" w:h="15840"/>
       <w:pgMar w:top="1440" w:right="1440" w:bottom="1440" w:left="1440" w:header="720" w:footer="720" w:gutter="0"/>
       <w:cols w:space="720"/>
@@ -109,6 +110,20 @@
 </w:footnotes>
 </file>
 
+<file path=word/header1.xml><?xml version="1.0" encoding="utf-8"?>
+<w:hdr xmlns:wpc="http://schemas.microsoft.com/office/word/2010/wordprocessingCanvas" xmlns:cx="http://schemas.microsoft.com/office/drawing/2014/chartex" xmlns:cx1="http://schemas.microsoft.com/office/drawing/2015/9/8/chartex" xmlns:cx2="http://schemas.microsoft.com/office/drawing/2015/10/21/chartex" xmlns:cx3="http://schemas.microsoft.com/office/drawing/2016/5/9/chartex" xmlns:cx4="http://schemas.microsoft.com/office/drawing/2016/5/10/chartex" xmlns:cx5="http://schemas.microsoft.com/office/drawing/2016/5/11/chartex" xmlns:cx6="http://schemas.microsoft.com/office/drawing/2016/5/12/chartex" xmlns:cx7="http://schemas.microsoft.com/office/drawing/2016/5/13/chartex" xmlns:cx8="http://schemas.microsoft.com/office/drawing/2016/5/14/chartex" xmlns:mc="http://schemas.openxmlformats.org/markup-compatibility/2006" xmlns:aink="http://schemas.microsoft.com/office/drawing/2016/ink" xmlns:am3d="http://schemas.microsoft.com/office/drawing/2017/model3d" xmlns:o="urn:schemas-microsoft-com:office:office" xmlns:r="http://schemas.openxmlformats.org/officeDocument/2006/relationships" xmlns:m="http://schemas.openxmlformats.org/officeDocument/2006/math" xmlns:v="urn:schemas-microsoft-com:vml" xmlns:wp14="http://schemas.microsoft.com/office/word/2010/wordprocessingDrawing" xmlns:wp="http://schemas.openxmlformats.org/drawingml/2006/wordprocessingDrawing" xmlns:w10="urn:schemas-microsoft-com:office:word" xmlns:w="http://schemas.openxmlformats.org/wordprocessingml/2006/main" xmlns:w14="http://schemas.microsoft.com/office/word/2010/wordml" xmlns:w15="http://schemas.microsoft.com/office/word/2012/wordml" xmlns:w16cid="http://schemas.microsoft.com/office/word/2016/wordml/cid" xmlns:w16se="http://schemas.microsoft.com/office/word/2015/wordml/symex" xmlns:wpg="http://schemas.microsoft.com/office/word/2010/wordprocessingGroup" xmlns:wpi="http://schemas.microsoft.com/office/word/2010/wordprocessingInk" xmlns:wne="http://schemas.microsoft.com/office/word/2006/wordml" xmlns:wps="http://schemas.microsoft.com/office/word/2010/wordprocessingShape" mc:Ignorable="w14 w15 w16se w16cid wp14">
+  <w:p>
+    <w:pPr>
+      <w:pStyle w:val="Header"/>
+      <w:jc w:val="right"/>
+    </w:pPr>
+    <w:r>
+      <w:t>CNT 4504: Group 4, 3 – 4.15 pm</w:t>
+    </w:r>
+  </w:p>
+</w:hdr>
+</file>
+
 <file path=word/styles.xml><?xml version="1.0" encoding="utf-8"?>
 <w:styles xmlns:mc="http://schemas.openxmlformats.org/markup-compatibility/2006" xmlns:r="http://schemas.openxmlformats.org/officeDocument/2006/relationships" xmlns:w="http://schemas.openxmlformats.org/wordprocessingml/2006/main" xmlns:w14="http://schemas.microsoft.com/office/word/2010/wordml" xmlns:w15="http://schemas.microsoft.com/office/word/2012/wordml" xmlns:w16cid="http://schemas.microsoft.com/office/word/2016/wordml/cid" xmlns:w16se="http://schemas.microsoft.com/office/word/2015/wordml/symex" mc:Ignorable="w14 w15 w16se w16cid">
   <w:docDefaults>
@@ -126,7 +141,7 @@
       </w:pPr>
     </w:pPrDefault>
   </w:docDefaults>
-  <w:latentStyles w:defLockedState="0" w:defUIPriority="99" w:defSemiHidden="0" w:defUnhideWhenUsed="0" w:defQFormat="0" w:count="376">
+  <w:latentStyles w:defLockedState="0" w:defUIPriority="99" w:defSemiHidden="0" w:defUnhideWhenUsed="0" w:defQFormat="0" w:count="375">
     <w:lsdException w:name="Normal" w:uiPriority="0" w:qFormat="1"/>
     <w:lsdException w:name="heading 1" w:uiPriority="9" w:qFormat="1"/>
     <w:lsdException w:name="heading 2" w:semiHidden="1" w:uiPriority="9" w:unhideWhenUsed="1" w:qFormat="1"/>
@@ -232,6 +247,7 @@
     <w:lsdException w:name="HTML Sample" w:semiHidden="1" w:unhideWhenUsed="1"/>
     <w:lsdException w:name="HTML Typewriter" w:semiHidden="1" w:unhideWhenUsed="1"/>
     <w:lsdException w:name="HTML Variable" w:semiHidden="1" w:unhideWhenUsed="1"/>
+    <w:lsdException w:name="Normal Table" w:semiHidden="1" w:unhideWhenUsed="1"/>
     <w:lsdException w:name="annotation subject" w:semiHidden="1" w:unhideWhenUsed="1"/>
     <w:lsdException w:name="No List" w:semiHidden="1" w:unhideWhenUsed="1"/>
     <w:lsdException w:name="Outline List 1" w:semiHidden="1" w:unhideWhenUsed="1"/>
@@ -278,8 +294,10 @@
     <w:lsdException w:name="Table Subtle 2" w:semiHidden="1" w:unhideWhenUsed="1"/>
     <w:lsdException w:name="Table Web 1" w:semiHidden="1" w:unhideWhenUsed="1"/>
     <w:lsdException w:name="Table Web 2" w:semiHidden="1" w:unhideWhenUsed="1"/>
+    <w:lsdException w:name="Table Web 3" w:semiHidden="1" w:unhideWhenUsed="1"/>
     <w:lsdException w:name="Balloon Text" w:semiHidden="1" w:unhideWhenUsed="1"/>
     <w:lsdException w:name="Table Grid" w:uiPriority="39"/>
+    <w:lsdException w:name="Table Theme" w:semiHidden="1" w:unhideWhenUsed="1"/>
     <w:lsdException w:name="Placeholder Text" w:semiHidden="1"/>
     <w:lsdException w:name="No Spacing" w:uiPriority="1" w:qFormat="1"/>
     <w:lsdException w:name="Light Shading" w:uiPriority="60"/>
@@ -499,7 +517,6 @@
     <w:lsdException w:name="Smart Hyperlink" w:semiHidden="1" w:unhideWhenUsed="1"/>
     <w:lsdException w:name="Hashtag" w:semiHidden="1" w:unhideWhenUsed="1"/>
     <w:lsdException w:name="Unresolved Mention" w:semiHidden="1" w:unhideWhenUsed="1"/>
-    <w:lsdException w:name="Smart Link" w:semiHidden="1" w:unhideWhenUsed="1"/>
   </w:latentStyles>
   <w:style w:type="paragraph" w:default="1" w:styleId="Normal">
     <w:name w:val="Normal"/>
@@ -1258,13 +1275,13 @@
                   <c:v>1</c:v>
                 </c:pt>
                 <c:pt idx="1">
-                  <c:v>3.6</c:v>
+                  <c:v>5.4</c:v>
                 </c:pt>
                 <c:pt idx="2">
-                  <c:v>5.0999999999999996</c:v>
+                  <c:v>6.7</c:v>
                 </c:pt>
                 <c:pt idx="3">
-                  <c:v>11.4</c:v>
+                  <c:v>7.84</c:v>
                 </c:pt>
                 <c:pt idx="4">
                   <c:v>11.63</c:v>
